--- a/mike-paper-reviews-500/split-reviews-docx/Review_120.docx
+++ b/mike-paper-reviews-500/split-reviews-docx/Review_120.docx
@@ -7,9 +7,9 @@
         <w:pStyle w:val="Heading1"/>
       </w:pPr>
       <w:r>
-        <w:t>Review 120: [Short] SIMPLE SYNTHETIC DATA REDUCES SYCOPHANCY IN LARGE LANGUAGE MODELS, 10.08.23</w:t>
+        <w:t>Review 119: [Short] FLIRT: Feedback Loop In-context Red Teaming, 09.08.23</w:t>
         <w:br/>
-        <w:t>https://arxiv.org/abs/2308.03958.pdf</w:t>
+        <w:t>https://huggingface.co/papers/2308.04265</w:t>
       </w:r>
     </w:p>
     <w:p>
@@ -17,24 +17,10 @@
         <w:rPr>
           <w:b/>
         </w:rPr>
-        <w:t>Paper: https://arxiv.org/abs/2308.03958v2</w:t>
+        <w:t>Paper: https://arxiv.org/abs/2308.04265v2</w:t>
       </w:r>
     </w:p>
     <w:p/>
-    <w:p>
-      <w:pPr>
-        <w:pStyle w:val="Normal"/>
-      </w:pPr>
-      <w:r>
-        <w:t xml:space="preserve">חנפנות של מודלי שפה, נתקלתם כבר בתופעה הזו? חנפנות או sycophancy באנגלית זו תופעה שבה מודל שפה מושפעים בצורה מופרזת ממה שהמשתמש אומר להם גם אם זה לא נכון באופן אובייקטיבי. למשל אם תגידו למודלי שפה שאתם חושבים ש 1+1=50 ואז תשאלו אותו האם זה נכון בלא מקרים מודל השפה יגיד שכן. </w:t>
-        <w:br/>
-        <w:br/>
-        <w:t xml:space="preserve">היום ב-#shorthebrewpapereviews סוקרים מאמר שמנסה לגרום למודלי שפה לא להיות חנפן מדי ולהיצמד לעובדות ולא למה שהמשתמש אומר במקרים רלוונטיים. הפתרון שלהם מאוד פשוט – הם בונים דאטהסט של דוגמאות מהסוג הזה ומכיילים מודל שפה עליו. איך הם בנו את הדאטהסט הזה? הם לקחו 17 דאטהסטים מ-huggingface של שאלות-תשובות ובחרו 100K דוגמאות באקראי לכל מודל שפה שהם כיילו (4 גדלים של Flan-PaLM). </w:t>
-        <w:br/>
-        <w:br/>
-        <w:t>לאחר מכן הם הורידו את הדעה של המשתמש ואז השוו את תשובתו של מודל שפה ללא משתנה בעקבות כך. לאחר מכן לוקחים דוגמאות שהמודל ״משתכנע״ בקלות ומשנה את דעתה בעקבות דעת המשתמש ומרכיבים מהם דאטהסט אבל עם התשובה הנכונה. המחברים לפעמים מוסיפים פרטים על המשתמש שעלולים לבלבל מודל שפה (למשל להוסיף שהמשתמש פרופסור למתמטיקה חושב שהפתרון לתרגיל נכון למרות שהוא לו). וזהו זה – מכיילים מודל שפה על הדאטהסט זה.</w:t>
-      </w:r>
-    </w:p>
     <w:p>
       <w:pPr>
         <w:pStyle w:val="Normal"/>
@@ -44,6 +30,23 @@
     <w:p>
       <w:pPr>
         <w:pStyle w:val="Normal"/>
+      </w:pPr>
+      <w:r>
+        <w:t xml:space="preserve">בטיחות מודלים גנרטיביים הינו אחד מנושאי המחקר החמים בבינה מלאכותית גנרטיבית (GenAI). הרי אנחנו לא רוצים מודל המצייר תמונה לפי התיאור הטקסטואלי יגנרט לנו תמונה קשה, אלימה או מטרידה גם אם נבקש את זה ממנו. למניעת תופעות אלו צריך לזהות פרומפטים מתוחכמים שגורמים למודל ליצור תוכן בעייתי. </w:t>
+        <w:br/>
+        <w:br/>
+        <w:t>היום ב-#shorthebrewpapereviews סוקרים מאמר המציע גישה לזיהוי פרומפטים זדוניים שעלולים לגרום ליצירת תוכן מסוכן. המאמר מציע לבנות סטים של פרומפטים זדוניים הממקסמים 3 מטריקות שכל אחת מהם מודדת היבט שונה של ״זדוניות״ הפרומפטים מהסט הזה. היעד הראשון הוא מקסום סבירות של יצירת תוכן מסוכן עם פרומפטים מהסט, השני הוא הגיוון הסמנטי של הפרומפטים (כמה שפחות דמיון בין הפרומפטים) והיעד השלישי הוא הנראות ״הטובה״ של פרומפטים אלו (כלומר העדר של מילים גסות או בעלות תוכן מיני מובהק).</w:t>
+        <w:br/>
+        <w:br/>
+        <w:t>המאמר משתמש במודל שפה בשביל ליצור פרומפטים אלו באמצעות מנגנון למידה in-context. האלגוריתם מתחיל בכמה פרומפטים זדוניים שנכתבו על ידי בני אדם ואז משתמשים במודל שפה כדי לגנרט פרומפטים זדוניים באמצעות מודל שפה (למידה in-context). עבור כל פרומפט זדוני שהצליח (יצר תוכן מסוכן) יוצרים סטים שבהם כל פרומפט מהסט מוחלף בפרומפט החדש ובוחרים מהם את הסט שממקסם לנו פונקציית היעד.</w:t>
+        <w:br/>
+        <w:br/>
+        <w:t>איך יודעים שפרומפט הצליח ליצור תוכן לא ראוי? משתמשים במודלים מאומנים לזיהוי תוכן לא בטוח (כמו NudeNet או Q16).</w:t>
+      </w:r>
+    </w:p>
+    <w:p>
+      <w:pPr>
+        <w:pStyle w:val="Heading2"/>
       </w:pPr>
       <w:r/>
     </w:p>
